--- a/EMQ/EMQ协议文档v0.9.docx
+++ b/EMQ/EMQ协议文档v0.9.docx
@@ -3153,8 +3153,8 @@
           <w:szCs w:val="32"/>
         </w:rPr>
       </w:pPr>
-      <w:bookmarkStart w:id="0" w:name="_Toc1045665418"/>
-      <w:bookmarkStart w:id="1" w:name="_Toc2162"/>
+      <w:bookmarkStart w:id="0" w:name="_Toc2162"/>
+      <w:bookmarkStart w:id="1" w:name="_Toc1045665418"/>
       <w:r>
         <w:rPr>
           <w:rFonts w:hint="eastAsia"/>
@@ -4964,8 +4964,8 @@
           <w:szCs w:val="28"/>
         </w:rPr>
       </w:pPr>
-      <w:bookmarkStart w:id="6" w:name="_Toc1996220025"/>
-      <w:bookmarkStart w:id="7" w:name="_Toc8912"/>
+      <w:bookmarkStart w:id="6" w:name="_Toc8912"/>
+      <w:bookmarkStart w:id="7" w:name="_Toc1996220025"/>
       <w:r>
         <w:rPr>
           <w:rFonts w:hint="default" w:ascii="Times New Roman" w:hAnsi="Times New Roman" w:eastAsia="华文宋体" w:cs="Times New Roman"/>
@@ -10768,7 +10768,19 @@
           <w:vertAlign w:val="baseline"/>
           <w:lang w:val="en-US" w:eastAsia="zh-CN"/>
         </w:rPr>
-        <w:t>用户序列码</w:t>
+        <w:t>用户序列</w:t>
+      </w:r>
+      <w:r>
+        <w:rPr>
+          <w:rFonts w:hint="eastAsia"/>
+          <w:b w:val="0"/>
+          <w:bCs w:val="0"/>
+          <w:color w:val="0070C0"/>
+          <w:u w:val="none"/>
+          <w:vertAlign w:val="baseline"/>
+          <w:lang w:val="en-US" w:eastAsia="zh-CN"/>
+        </w:rPr>
+        <w:t>号</w:t>
       </w:r>
     </w:p>
     <w:p>
@@ -10905,6 +10917,30 @@
             </w14:solidFill>
           </w14:textFill>
         </w:rPr>
+        <w:t xml:space="preserve">, </w:t>
+      </w:r>
+      <w:r>
+        <w:rPr>
+          <w:rFonts w:hint="default"/>
+          <w:b w:val="0"/>
+          <w:bCs w:val="0"/>
+          <w:color w:val="0070C0"/>
+          <w:u w:val="none"/>
+          <w:vertAlign w:val="baseline"/>
+          <w:lang w:val="en-US" w:eastAsia="zh-CN"/>
+        </w:rPr>
+        <w:t xml:space="preserve"> //</w:t>
+      </w:r>
+      <w:r>
+        <w:rPr>
+          <w:rFonts w:hint="eastAsia"/>
+          <w:b w:val="0"/>
+          <w:bCs w:val="0"/>
+          <w:color w:val="0070C0"/>
+          <w:u w:val="none"/>
+          <w:vertAlign w:val="baseline"/>
+          <w:lang w:val="en-US" w:eastAsia="zh-CN"/>
+        </w:rPr>
         <w:t xml:space="preserve"> </w:t>
       </w:r>
       <w:r>
@@ -10917,6 +10953,155 @@
           <w:vertAlign w:val="baseline"/>
           <w:lang w:val="en-US" w:eastAsia="zh-CN"/>
         </w:rPr>
+        <w:t>4G模块imei码</w:t>
+      </w:r>
+    </w:p>
+    <w:p>
+      <w:pPr>
+        <w:widowControl w:val="0"/>
+        <w:numPr>
+          <w:ilvl w:val="0"/>
+          <w:numId w:val="0"/>
+        </w:numPr>
+        <w:shd w:val="clear" w:fill="FFFF00"/>
+        <w:ind w:left="420" w:leftChars="0" w:firstLine="420" w:firstLineChars="0"/>
+        <w:jc w:val="left"/>
+        <w:rPr>
+          <w:rFonts w:hint="default"/>
+          <w:b w:val="0"/>
+          <w:bCs w:val="0"/>
+          <w:color w:val="0070C0"/>
+          <w:u w:val="none"/>
+          <w:vertAlign w:val="baseline"/>
+          <w:lang w:val="en-US" w:eastAsia="zh-CN"/>
+        </w:rPr>
+      </w:pPr>
+      <w:r>
+        <w:rPr>
+          <w:rFonts w:hint="default"/>
+          <w:b w:val="0"/>
+          <w:bCs w:val="0"/>
+          <w:color w:val="000000" w:themeColor="text1"/>
+          <w:u w:val="none"/>
+          <w:vertAlign w:val="baseline"/>
+          <w14:textFill>
+            <w14:solidFill>
+              <w14:schemeClr w14:val="tx1"/>
+            </w14:solidFill>
+          </w14:textFill>
+        </w:rPr>
+        <w:t>"</w:t>
+      </w:r>
+      <w:r>
+        <w:rPr>
+          <w:rFonts w:hint="default"/>
+          <w:b w:val="0"/>
+          <w:bCs w:val="0"/>
+          <w:color w:val="000000" w:themeColor="text1"/>
+          <w:u w:val="none"/>
+          <w:vertAlign w:val="baseline"/>
+          <w:lang w:val="en-US" w:eastAsia="zh-CN"/>
+          <w14:textFill>
+            <w14:solidFill>
+              <w14:schemeClr w14:val="tx1"/>
+            </w14:solidFill>
+          </w14:textFill>
+        </w:rPr>
+        <w:t>mei</w:t>
+      </w:r>
+      <w:r>
+        <w:rPr>
+          <w:rFonts w:hint="eastAsia"/>
+          <w:b w:val="0"/>
+          <w:bCs w:val="0"/>
+          <w:color w:val="000000" w:themeColor="text1"/>
+          <w:u w:val="none"/>
+          <w:vertAlign w:val="baseline"/>
+          <w:lang w:val="en-US" w:eastAsia="zh-CN"/>
+          <w14:textFill>
+            <w14:solidFill>
+              <w14:schemeClr w14:val="tx1"/>
+            </w14:solidFill>
+          </w14:textFill>
+        </w:rPr>
+        <w:t>d</w:t>
+      </w:r>
+      <w:r>
+        <w:rPr>
+          <w:rFonts w:hint="default"/>
+          <w:b w:val="0"/>
+          <w:bCs w:val="0"/>
+          <w:color w:val="000000" w:themeColor="text1"/>
+          <w:u w:val="none"/>
+          <w:vertAlign w:val="baseline"/>
+          <w14:textFill>
+            <w14:solidFill>
+              <w14:schemeClr w14:val="tx1"/>
+            </w14:solidFill>
+          </w14:textFill>
+        </w:rPr>
+        <w:t>":"</w:t>
+      </w:r>
+      <w:r>
+        <w:rPr>
+          <w:rFonts w:hint="eastAsia"/>
+          <w:b w:val="0"/>
+          <w:bCs w:val="0"/>
+          <w:color w:val="000000" w:themeColor="text1"/>
+          <w:u w:val="none"/>
+          <w:vertAlign w:val="baseline"/>
+          <w:lang w:val="en-US" w:eastAsia="zh-CN"/>
+          <w14:textFill>
+            <w14:solidFill>
+              <w14:schemeClr w14:val="tx1"/>
+            </w14:solidFill>
+          </w14:textFill>
+        </w:rPr>
+        <w:t>xxxxxxx</w:t>
+      </w:r>
+      <w:r>
+        <w:rPr>
+          <w:rFonts w:hint="default"/>
+          <w:b w:val="0"/>
+          <w:bCs w:val="0"/>
+          <w:color w:val="000000" w:themeColor="text1"/>
+          <w:u w:val="none"/>
+          <w:vertAlign w:val="baseline"/>
+          <w14:textFill>
+            <w14:solidFill>
+              <w14:schemeClr w14:val="tx1"/>
+            </w14:solidFill>
+          </w14:textFill>
+        </w:rPr>
+        <w:t>"</w:t>
+      </w:r>
+      <w:r>
+        <w:rPr>
+          <w:rFonts w:hint="eastAsia"/>
+          <w:b w:val="0"/>
+          <w:bCs w:val="0"/>
+          <w:color w:val="000000" w:themeColor="text1"/>
+          <w:u w:val="none"/>
+          <w:vertAlign w:val="baseline"/>
+          <w:lang w:val="en-US" w:eastAsia="zh-CN"/>
+          <w14:textFill>
+            <w14:solidFill>
+              <w14:schemeClr w14:val="tx1"/>
+            </w14:solidFill>
+          </w14:textFill>
+        </w:rPr>
+        <w:t xml:space="preserve">, </w:t>
+      </w:r>
+      <w:r>
+        <w:rPr>
+          <w:rFonts w:hint="default"/>
+          <w:b w:val="0"/>
+          <w:bCs w:val="0"/>
+          <w:color w:val="0070C0"/>
+          <w:u w:val="none"/>
+          <w:vertAlign w:val="baseline"/>
+          <w:lang w:val="en-US" w:eastAsia="zh-CN"/>
+        </w:rPr>
         <w:t xml:space="preserve"> //</w:t>
       </w:r>
       <w:r>
@@ -10941,7 +11126,175 @@
           <w:vertAlign w:val="baseline"/>
           <w:lang w:val="en-US" w:eastAsia="zh-CN"/>
         </w:rPr>
-        <w:t>4G模块imei码</w:t>
+        <w:t>4G模块mei</w:t>
+      </w:r>
+      <w:r>
+        <w:rPr>
+          <w:rFonts w:hint="eastAsia"/>
+          <w:b w:val="0"/>
+          <w:bCs w:val="0"/>
+          <w:color w:val="0070C0"/>
+          <w:u w:val="none"/>
+          <w:vertAlign w:val="baseline"/>
+          <w:lang w:val="en-US" w:eastAsia="zh-CN"/>
+        </w:rPr>
+        <w:t>d</w:t>
+      </w:r>
+      <w:r>
+        <w:rPr>
+          <w:rFonts w:hint="default"/>
+          <w:b w:val="0"/>
+          <w:bCs w:val="0"/>
+          <w:color w:val="0070C0"/>
+          <w:u w:val="none"/>
+          <w:vertAlign w:val="baseline"/>
+          <w:lang w:val="en-US" w:eastAsia="zh-CN"/>
+        </w:rPr>
+        <w:t>码</w:t>
+      </w:r>
+    </w:p>
+    <w:p>
+      <w:pPr>
+        <w:widowControl w:val="0"/>
+        <w:numPr>
+          <w:ilvl w:val="0"/>
+          <w:numId w:val="0"/>
+        </w:numPr>
+        <w:shd w:val="clear" w:fill="FFFF00"/>
+        <w:ind w:left="420" w:leftChars="0" w:firstLine="420" w:firstLineChars="0"/>
+        <w:jc w:val="left"/>
+        <w:rPr>
+          <w:rFonts w:hint="default"/>
+          <w:b w:val="0"/>
+          <w:bCs w:val="0"/>
+          <w:color w:val="0070C0"/>
+          <w:u w:val="none"/>
+          <w:vertAlign w:val="baseline"/>
+          <w:lang w:val="en-US" w:eastAsia="zh-CN"/>
+        </w:rPr>
+      </w:pPr>
+      <w:r>
+        <w:rPr>
+          <w:rFonts w:hint="default"/>
+          <w:b w:val="0"/>
+          <w:bCs w:val="0"/>
+          <w:color w:val="000000" w:themeColor="text1"/>
+          <w:u w:val="none"/>
+          <w:vertAlign w:val="baseline"/>
+          <w14:textFill>
+            <w14:solidFill>
+              <w14:schemeClr w14:val="tx1"/>
+            </w14:solidFill>
+          </w14:textFill>
+        </w:rPr>
+        <w:t>"</w:t>
+      </w:r>
+      <w:r>
+        <w:rPr>
+          <w:rFonts w:hint="eastAsia"/>
+          <w:b w:val="0"/>
+          <w:bCs w:val="0"/>
+          <w:color w:val="000000" w:themeColor="text1"/>
+          <w:u w:val="none"/>
+          <w:vertAlign w:val="baseline"/>
+          <w:lang w:val="en-US" w:eastAsia="zh-CN"/>
+          <w14:textFill>
+            <w14:solidFill>
+              <w14:schemeClr w14:val="tx1"/>
+            </w14:solidFill>
+          </w14:textFill>
+        </w:rPr>
+        <w:t>ip_addr</w:t>
+      </w:r>
+      <w:r>
+        <w:rPr>
+          <w:rFonts w:hint="default"/>
+          <w:b w:val="0"/>
+          <w:bCs w:val="0"/>
+          <w:color w:val="000000" w:themeColor="text1"/>
+          <w:u w:val="none"/>
+          <w:vertAlign w:val="baseline"/>
+          <w14:textFill>
+            <w14:solidFill>
+              <w14:schemeClr w14:val="tx1"/>
+            </w14:solidFill>
+          </w14:textFill>
+        </w:rPr>
+        <w:t>":"</w:t>
+      </w:r>
+      <w:r>
+        <w:rPr>
+          <w:rFonts w:hint="eastAsia"/>
+          <w:b w:val="0"/>
+          <w:bCs w:val="0"/>
+          <w:color w:val="000000" w:themeColor="text1"/>
+          <w:u w:val="none"/>
+          <w:vertAlign w:val="baseline"/>
+          <w:lang w:val="en-US" w:eastAsia="zh-CN"/>
+          <w14:textFill>
+            <w14:solidFill>
+              <w14:schemeClr w14:val="tx1"/>
+            </w14:solidFill>
+          </w14:textFill>
+        </w:rPr>
+        <w:t>xxxxxxx</w:t>
+      </w:r>
+      <w:r>
+        <w:rPr>
+          <w:rFonts w:hint="default"/>
+          <w:b w:val="0"/>
+          <w:bCs w:val="0"/>
+          <w:color w:val="000000" w:themeColor="text1"/>
+          <w:u w:val="none"/>
+          <w:vertAlign w:val="baseline"/>
+          <w14:textFill>
+            <w14:solidFill>
+              <w14:schemeClr w14:val="tx1"/>
+            </w14:solidFill>
+          </w14:textFill>
+        </w:rPr>
+        <w:t>"</w:t>
+      </w:r>
+      <w:r>
+        <w:rPr>
+          <w:rFonts w:hint="eastAsia"/>
+          <w:b w:val="0"/>
+          <w:bCs w:val="0"/>
+          <w:color w:val="000000" w:themeColor="text1"/>
+          <w:u w:val="none"/>
+          <w:vertAlign w:val="baseline"/>
+          <w:lang w:val="en-US" w:eastAsia="zh-CN"/>
+          <w14:textFill>
+            <w14:solidFill>
+              <w14:schemeClr w14:val="tx1"/>
+            </w14:solidFill>
+          </w14:textFill>
+        </w:rPr>
+        <w:t xml:space="preserve"> </w:t>
+      </w:r>
+      <w:r>
+        <w:rPr>
+          <w:rFonts w:hint="default"/>
+          <w:b w:val="0"/>
+          <w:bCs w:val="0"/>
+          <w:color w:val="0070C0"/>
+          <w:u w:val="none"/>
+          <w:vertAlign w:val="baseline"/>
+          <w:lang w:val="en-US" w:eastAsia="zh-CN"/>
+        </w:rPr>
+        <w:t xml:space="preserve"> //</w:t>
+      </w:r>
+      <w:r>
+        <w:rPr>
+          <w:rFonts w:hint="eastAsia"/>
+          <w:b w:val="0"/>
+          <w:bCs w:val="0"/>
+          <w:color w:val="0070C0"/>
+          <w:u w:val="none"/>
+          <w:vertAlign w:val="baseline"/>
+          <w:lang w:val="en-US" w:eastAsia="zh-CN"/>
+        </w:rPr>
+        <w:t xml:space="preserve"> IP地址</w:t>
       </w:r>
     </w:p>
     <w:p>
@@ -15954,6 +16307,12 @@
             <w:insideH w:val="single" w:color="auto" w:sz="4" w:space="0"/>
             <w:insideV w:val="single" w:color="auto" w:sz="4" w:space="0"/>
           </w:tblBorders>
+          <w:tblCellMar>
+            <w:top w:w="0" w:type="dxa"/>
+            <w:left w:w="108" w:type="dxa"/>
+            <w:bottom w:w="0" w:type="dxa"/>
+            <w:right w:w="108" w:type="dxa"/>
+          </w:tblCellMar>
         </w:tblPrEx>
         <w:tc>
           <w:tcPr>
@@ -20854,12 +21213,6 @@
             <w:insideH w:val="single" w:color="auto" w:sz="4" w:space="0"/>
             <w:insideV w:val="single" w:color="auto" w:sz="4" w:space="0"/>
           </w:tblBorders>
-          <w:tblCellMar>
-            <w:top w:w="0" w:type="dxa"/>
-            <w:left w:w="108" w:type="dxa"/>
-            <w:bottom w:w="0" w:type="dxa"/>
-            <w:right w:w="108" w:type="dxa"/>
-          </w:tblCellMar>
         </w:tblPrEx>
         <w:tc>
           <w:tcPr>
@@ -25032,6 +25385,12 @@
             <w:insideH w:val="single" w:color="auto" w:sz="4" w:space="0"/>
             <w:insideV w:val="single" w:color="auto" w:sz="4" w:space="0"/>
           </w:tblBorders>
+          <w:tblCellMar>
+            <w:top w:w="0" w:type="dxa"/>
+            <w:left w:w="108" w:type="dxa"/>
+            <w:bottom w:w="0" w:type="dxa"/>
+            <w:right w:w="108" w:type="dxa"/>
+          </w:tblCellMar>
         </w:tblPrEx>
         <w:tc>
           <w:tcPr>
@@ -37964,8 +38323,6 @@
         </w:rPr>
         <w:t xml:space="preserve"> </w:t>
       </w:r>
-      <w:bookmarkStart w:id="70" w:name="_GoBack"/>
-      <w:bookmarkEnd w:id="70"/>
       <w:r>
         <w:rPr>
           <w:rFonts w:hint="default"/>
@@ -38020,6 +38377,7 @@
           <w:color w:val="0070C0"/>
           <w:u w:val="none"/>
           <w:vertAlign w:val="baseline"/>
+          <w:lang w:val="en-US" w:eastAsia="zh-CN"/>
         </w:rPr>
       </w:pPr>
       <w:r>
@@ -38123,6 +38481,23 @@
       </w:r>
       <w:r>
         <w:rPr>
+          <w:rFonts w:hint="eastAsia"/>
+          <w:b w:val="0"/>
+          <w:bCs w:val="0"/>
+          <w:color w:val="000000" w:themeColor="text1"/>
+          <w:u w:val="none"/>
+          <w:vertAlign w:val="baseline"/>
+          <w:lang w:val="en-US" w:eastAsia="zh-CN"/>
+          <w14:textFill>
+            <w14:solidFill>
+              <w14:schemeClr w14:val="tx1"/>
+            </w14:solidFill>
+          </w14:textFill>
+        </w:rPr>
+        <w:t xml:space="preserve">, </w:t>
+      </w:r>
+      <w:r>
+        <w:rPr>
           <w:rFonts w:hint="default"/>
           <w:b w:val="0"/>
           <w:bCs w:val="0"/>
@@ -38131,18 +38506,191 @@
           <w:vertAlign w:val="baseline"/>
           <w:lang w:val="en-US" w:eastAsia="zh-CN"/>
         </w:rPr>
+        <w:t xml:space="preserve"> //</w:t>
+      </w:r>
+      <w:r>
+        <w:rPr>
+          <w:rFonts w:hint="eastAsia"/>
+          <w:b w:val="0"/>
+          <w:bCs w:val="0"/>
+          <w:color w:val="0070C0"/>
+          <w:u w:val="none"/>
+          <w:vertAlign w:val="baseline"/>
+          <w:lang w:val="en-US" w:eastAsia="zh-CN"/>
+        </w:rPr>
         <w:t xml:space="preserve"> </w:t>
       </w:r>
       <w:r>
         <w:rPr>
+          <w:rFonts w:hint="default"/>
+          <w:b w:val="0"/>
+          <w:bCs w:val="0"/>
+          <w:color w:val="0070C0"/>
+          <w:u w:val="none"/>
+          <w:vertAlign w:val="baseline"/>
+          <w:lang w:val="en-US" w:eastAsia="zh-CN"/>
+        </w:rPr>
+        <w:t>4G模块imei码</w:t>
+      </w:r>
+    </w:p>
+    <w:p>
+      <w:pPr>
+        <w:widowControl w:val="0"/>
+        <w:numPr>
+          <w:ilvl w:val="0"/>
+          <w:numId w:val="0"/>
+        </w:numPr>
+        <w:shd w:val="clear" w:fill="FFFF00"/>
+        <w:ind w:left="420" w:leftChars="0" w:firstLine="420" w:firstLineChars="0"/>
+        <w:jc w:val="left"/>
+        <w:rPr>
+          <w:rFonts w:hint="default"/>
+          <w:b w:val="0"/>
+          <w:bCs w:val="0"/>
+          <w:color w:val="0070C0"/>
+          <w:u w:val="none"/>
+          <w:vertAlign w:val="baseline"/>
+          <w:lang w:val="en-US" w:eastAsia="zh-CN"/>
+        </w:rPr>
+      </w:pPr>
+      <w:r>
+        <w:rPr>
+          <w:rFonts w:hint="default"/>
+          <w:b w:val="0"/>
+          <w:bCs w:val="0"/>
+          <w:color w:val="000000" w:themeColor="text1"/>
+          <w:u w:val="none"/>
+          <w:vertAlign w:val="baseline"/>
+          <w14:textFill>
+            <w14:solidFill>
+              <w14:schemeClr w14:val="tx1"/>
+            </w14:solidFill>
+          </w14:textFill>
+        </w:rPr>
+        <w:t>"</w:t>
+      </w:r>
+      <w:r>
+        <w:rPr>
+          <w:rFonts w:hint="default"/>
+          <w:b w:val="0"/>
+          <w:bCs w:val="0"/>
+          <w:color w:val="000000" w:themeColor="text1"/>
+          <w:u w:val="none"/>
+          <w:vertAlign w:val="baseline"/>
+          <w:lang w:val="en-US" w:eastAsia="zh-CN"/>
+          <w14:textFill>
+            <w14:solidFill>
+              <w14:schemeClr w14:val="tx1"/>
+            </w14:solidFill>
+          </w14:textFill>
+        </w:rPr>
+        <w:t>mei</w:t>
+      </w:r>
+      <w:r>
+        <w:rPr>
           <w:rFonts w:hint="eastAsia"/>
           <w:b w:val="0"/>
           <w:bCs w:val="0"/>
+          <w:color w:val="000000" w:themeColor="text1"/>
+          <w:u w:val="none"/>
+          <w:vertAlign w:val="baseline"/>
+          <w:lang w:val="en-US" w:eastAsia="zh-CN"/>
+          <w14:textFill>
+            <w14:solidFill>
+              <w14:schemeClr w14:val="tx1"/>
+            </w14:solidFill>
+          </w14:textFill>
+        </w:rPr>
+        <w:t>d</w:t>
+      </w:r>
+      <w:r>
+        <w:rPr>
+          <w:rFonts w:hint="default"/>
+          <w:b w:val="0"/>
+          <w:bCs w:val="0"/>
+          <w:color w:val="000000" w:themeColor="text1"/>
+          <w:u w:val="none"/>
+          <w:vertAlign w:val="baseline"/>
+          <w14:textFill>
+            <w14:solidFill>
+              <w14:schemeClr w14:val="tx1"/>
+            </w14:solidFill>
+          </w14:textFill>
+        </w:rPr>
+        <w:t>":"</w:t>
+      </w:r>
+      <w:r>
+        <w:rPr>
+          <w:rFonts w:hint="eastAsia"/>
+          <w:b w:val="0"/>
+          <w:bCs w:val="0"/>
+          <w:color w:val="000000" w:themeColor="text1"/>
+          <w:u w:val="none"/>
+          <w:vertAlign w:val="baseline"/>
+          <w:lang w:val="en-US" w:eastAsia="zh-CN"/>
+          <w14:textFill>
+            <w14:solidFill>
+              <w14:schemeClr w14:val="tx1"/>
+            </w14:solidFill>
+          </w14:textFill>
+        </w:rPr>
+        <w:t>xxxxxxx</w:t>
+      </w:r>
+      <w:r>
+        <w:rPr>
+          <w:rFonts w:hint="default"/>
+          <w:b w:val="0"/>
+          <w:bCs w:val="0"/>
+          <w:color w:val="000000" w:themeColor="text1"/>
+          <w:u w:val="none"/>
+          <w:vertAlign w:val="baseline"/>
+          <w14:textFill>
+            <w14:solidFill>
+              <w14:schemeClr w14:val="tx1"/>
+            </w14:solidFill>
+          </w14:textFill>
+        </w:rPr>
+        <w:t>"</w:t>
+      </w:r>
+      <w:r>
+        <w:rPr>
+          <w:rFonts w:hint="eastAsia"/>
+          <w:b w:val="0"/>
+          <w:bCs w:val="0"/>
+          <w:color w:val="000000" w:themeColor="text1"/>
+          <w:u w:val="none"/>
+          <w:vertAlign w:val="baseline"/>
+          <w:lang w:val="en-US" w:eastAsia="zh-CN"/>
+          <w14:textFill>
+            <w14:solidFill>
+              <w14:schemeClr w14:val="tx1"/>
+            </w14:solidFill>
+          </w14:textFill>
+        </w:rPr>
+        <w:t xml:space="preserve">, </w:t>
+      </w:r>
+      <w:r>
+        <w:rPr>
+          <w:rFonts w:hint="default"/>
+          <w:b w:val="0"/>
+          <w:bCs w:val="0"/>
           <w:color w:val="0070C0"/>
           <w:u w:val="none"/>
           <w:vertAlign w:val="baseline"/>
           <w:lang w:val="en-US" w:eastAsia="zh-CN"/>
         </w:rPr>
+        <w:t xml:space="preserve"> //</w:t>
+      </w:r>
+      <w:r>
+        <w:rPr>
+          <w:rFonts w:hint="eastAsia"/>
+          <w:b w:val="0"/>
+          <w:bCs w:val="0"/>
+          <w:color w:val="0070C0"/>
+          <w:u w:val="none"/>
+          <w:vertAlign w:val="baseline"/>
+          <w:lang w:val="en-US" w:eastAsia="zh-CN"/>
+        </w:rPr>
         <w:t xml:space="preserve"> </w:t>
       </w:r>
       <w:r>
@@ -38155,7 +38703,7 @@
           <w:vertAlign w:val="baseline"/>
           <w:lang w:val="en-US" w:eastAsia="zh-CN"/>
         </w:rPr>
-        <w:t>//</w:t>
+        <w:t>4G模块mei</w:t>
       </w:r>
       <w:r>
         <w:rPr>
@@ -38167,6 +38715,137 @@
           <w:vertAlign w:val="baseline"/>
           <w:lang w:val="en-US" w:eastAsia="zh-CN"/>
         </w:rPr>
+        <w:t>d</w:t>
+      </w:r>
+      <w:r>
+        <w:rPr>
+          <w:rFonts w:hint="default"/>
+          <w:b w:val="0"/>
+          <w:bCs w:val="0"/>
+          <w:color w:val="0070C0"/>
+          <w:u w:val="none"/>
+          <w:vertAlign w:val="baseline"/>
+          <w:lang w:val="en-US" w:eastAsia="zh-CN"/>
+        </w:rPr>
+        <w:t>码</w:t>
+      </w:r>
+    </w:p>
+    <w:p>
+      <w:pPr>
+        <w:widowControl w:val="0"/>
+        <w:numPr>
+          <w:ilvl w:val="0"/>
+          <w:numId w:val="0"/>
+        </w:numPr>
+        <w:shd w:val="clear" w:fill="FFFF00"/>
+        <w:ind w:left="420" w:leftChars="0" w:firstLine="420" w:firstLineChars="0"/>
+        <w:jc w:val="left"/>
+        <w:rPr>
+          <w:rFonts w:hint="default"/>
+          <w:b w:val="0"/>
+          <w:bCs w:val="0"/>
+          <w:color w:val="0070C0"/>
+          <w:u w:val="none"/>
+          <w:vertAlign w:val="baseline"/>
+        </w:rPr>
+      </w:pPr>
+      <w:r>
+        <w:rPr>
+          <w:rFonts w:hint="default"/>
+          <w:b w:val="0"/>
+          <w:bCs w:val="0"/>
+          <w:color w:val="000000" w:themeColor="text1"/>
+          <w:u w:val="none"/>
+          <w:vertAlign w:val="baseline"/>
+          <w14:textFill>
+            <w14:solidFill>
+              <w14:schemeClr w14:val="tx1"/>
+            </w14:solidFill>
+          </w14:textFill>
+        </w:rPr>
+        <w:t>"</w:t>
+      </w:r>
+      <w:r>
+        <w:rPr>
+          <w:rFonts w:hint="eastAsia"/>
+          <w:b w:val="0"/>
+          <w:bCs w:val="0"/>
+          <w:color w:val="000000" w:themeColor="text1"/>
+          <w:u w:val="none"/>
+          <w:vertAlign w:val="baseline"/>
+          <w:lang w:val="en-US" w:eastAsia="zh-CN"/>
+          <w14:textFill>
+            <w14:solidFill>
+              <w14:schemeClr w14:val="tx1"/>
+            </w14:solidFill>
+          </w14:textFill>
+        </w:rPr>
+        <w:t>ip_addr</w:t>
+      </w:r>
+      <w:r>
+        <w:rPr>
+          <w:rFonts w:hint="default"/>
+          <w:b w:val="0"/>
+          <w:bCs w:val="0"/>
+          <w:color w:val="000000" w:themeColor="text1"/>
+          <w:u w:val="none"/>
+          <w:vertAlign w:val="baseline"/>
+          <w14:textFill>
+            <w14:solidFill>
+              <w14:schemeClr w14:val="tx1"/>
+            </w14:solidFill>
+          </w14:textFill>
+        </w:rPr>
+        <w:t>":"</w:t>
+      </w:r>
+      <w:r>
+        <w:rPr>
+          <w:rFonts w:hint="eastAsia"/>
+          <w:b w:val="0"/>
+          <w:bCs w:val="0"/>
+          <w:color w:val="000000" w:themeColor="text1"/>
+          <w:u w:val="none"/>
+          <w:vertAlign w:val="baseline"/>
+          <w:lang w:val="en-US" w:eastAsia="zh-CN"/>
+          <w14:textFill>
+            <w14:solidFill>
+              <w14:schemeClr w14:val="tx1"/>
+            </w14:solidFill>
+          </w14:textFill>
+        </w:rPr>
+        <w:t>xxxxxxx</w:t>
+      </w:r>
+      <w:r>
+        <w:rPr>
+          <w:rFonts w:hint="default"/>
+          <w:b w:val="0"/>
+          <w:bCs w:val="0"/>
+          <w:color w:val="000000" w:themeColor="text1"/>
+          <w:u w:val="none"/>
+          <w:vertAlign w:val="baseline"/>
+          <w14:textFill>
+            <w14:solidFill>
+              <w14:schemeClr w14:val="tx1"/>
+            </w14:solidFill>
+          </w14:textFill>
+        </w:rPr>
+        <w:t>"</w:t>
+      </w:r>
+      <w:r>
+        <w:rPr>
+          <w:rFonts w:hint="eastAsia"/>
+          <w:b w:val="0"/>
+          <w:bCs w:val="0"/>
+          <w:color w:val="000000" w:themeColor="text1"/>
+          <w:u w:val="none"/>
+          <w:vertAlign w:val="baseline"/>
+          <w:lang w:val="en-US" w:eastAsia="zh-CN"/>
+          <w14:textFill>
+            <w14:solidFill>
+              <w14:schemeClr w14:val="tx1"/>
+            </w14:solidFill>
+          </w14:textFill>
+        </w:rPr>
         <w:t xml:space="preserve"> </w:t>
       </w:r>
       <w:r>
@@ -38179,8 +38858,22 @@
           <w:vertAlign w:val="baseline"/>
           <w:lang w:val="en-US" w:eastAsia="zh-CN"/>
         </w:rPr>
-        <w:t>4G模块imei码</w:t>
-      </w:r>
+        <w:t xml:space="preserve"> //</w:t>
+      </w:r>
+      <w:r>
+        <w:rPr>
+          <w:rFonts w:hint="eastAsia"/>
+          <w:b w:val="0"/>
+          <w:bCs w:val="0"/>
+          <w:color w:val="0070C0"/>
+          <w:u w:val="none"/>
+          <w:vertAlign w:val="baseline"/>
+          <w:lang w:val="en-US" w:eastAsia="zh-CN"/>
+        </w:rPr>
+        <w:t xml:space="preserve"> IP地址</w:t>
+      </w:r>
+      <w:bookmarkStart w:id="70" w:name="_GoBack"/>
+      <w:bookmarkEnd w:id="70"/>
     </w:p>
     <w:p>
       <w:pPr>
@@ -48478,8 +49171,8 @@
           <w:szCs w:val="32"/>
         </w:rPr>
       </w:pPr>
-      <w:bookmarkStart w:id="40" w:name="_Toc22407"/>
-      <w:bookmarkStart w:id="41" w:name="_Toc475709230"/>
+      <w:bookmarkStart w:id="40" w:name="_Toc475709230"/>
+      <w:bookmarkStart w:id="41" w:name="_Toc22407"/>
       <w:r>
         <w:rPr>
           <w:rFonts w:hint="eastAsia" w:eastAsia="宋体"/>
@@ -48884,8 +49577,8 @@
           <w:szCs w:val="28"/>
         </w:rPr>
       </w:pPr>
-      <w:bookmarkStart w:id="46" w:name="_Toc1961702137"/>
-      <w:bookmarkStart w:id="47" w:name="_Toc15950"/>
+      <w:bookmarkStart w:id="46" w:name="_Toc15950"/>
+      <w:bookmarkStart w:id="47" w:name="_Toc1961702137"/>
       <w:r>
         <w:rPr>
           <w:rFonts w:hint="default" w:ascii="Times New Roman" w:hAnsi="Times New Roman" w:eastAsia="华文宋体" w:cs="Times New Roman"/>
@@ -48933,12 +49626,6 @@
             <w:insideH w:val="single" w:color="auto" w:sz="4" w:space="0"/>
             <w:insideV w:val="single" w:color="auto" w:sz="4" w:space="0"/>
           </w:tblBorders>
-          <w:tblCellMar>
-            <w:top w:w="0" w:type="dxa"/>
-            <w:left w:w="108" w:type="dxa"/>
-            <w:bottom w:w="0" w:type="dxa"/>
-            <w:right w:w="108" w:type="dxa"/>
-          </w:tblCellMar>
         </w:tblPrEx>
         <w:trPr>
           <w:jc w:val="center"/>
@@ -49423,12 +50110,6 @@
             <w:insideH w:val="single" w:color="auto" w:sz="4" w:space="0"/>
             <w:insideV w:val="single" w:color="auto" w:sz="4" w:space="0"/>
           </w:tblBorders>
-          <w:tblCellMar>
-            <w:top w:w="0" w:type="dxa"/>
-            <w:left w:w="108" w:type="dxa"/>
-            <w:bottom w:w="0" w:type="dxa"/>
-            <w:right w:w="108" w:type="dxa"/>
-          </w:tblCellMar>
         </w:tblPrEx>
         <w:tc>
           <w:tcPr>
@@ -49779,8 +50460,8 @@
           <w:szCs w:val="28"/>
         </w:rPr>
       </w:pPr>
-      <w:bookmarkStart w:id="48" w:name="_Toc11384168"/>
-      <w:bookmarkStart w:id="49" w:name="_Toc8152"/>
+      <w:bookmarkStart w:id="48" w:name="_Toc8152"/>
+      <w:bookmarkStart w:id="49" w:name="_Toc11384168"/>
       <w:r>
         <w:rPr>
           <w:rFonts w:hint="default" w:ascii="Times New Roman" w:hAnsi="Times New Roman" w:eastAsia="华文宋体" w:cs="Times New Roman"/>
@@ -50213,8 +50894,8 @@
           <w:szCs w:val="28"/>
         </w:rPr>
       </w:pPr>
-      <w:bookmarkStart w:id="53" w:name="_Toc5341"/>
-      <w:bookmarkStart w:id="54" w:name="_Toc207666993"/>
+      <w:bookmarkStart w:id="53" w:name="_Toc207666993"/>
+      <w:bookmarkStart w:id="54" w:name="_Toc5341"/>
       <w:r>
         <w:rPr>
           <w:rFonts w:hint="default" w:ascii="Times New Roman" w:hAnsi="Times New Roman" w:eastAsia="华文宋体" w:cs="Times New Roman"/>
@@ -51106,8 +51787,8 @@
           <w:szCs w:val="28"/>
         </w:rPr>
       </w:pPr>
-      <w:bookmarkStart w:id="59" w:name="_Toc2062906679"/>
-      <w:bookmarkStart w:id="60" w:name="_Toc6646"/>
+      <w:bookmarkStart w:id="59" w:name="_Toc6646"/>
+      <w:bookmarkStart w:id="60" w:name="_Toc2062906679"/>
       <w:r>
         <w:rPr>
           <w:rFonts w:hint="default" w:ascii="Times New Roman" w:hAnsi="Times New Roman" w:eastAsia="华文宋体" w:cs="Times New Roman"/>
@@ -51492,8 +52173,8 @@
           <w:szCs w:val="28"/>
         </w:rPr>
       </w:pPr>
-      <w:bookmarkStart w:id="63" w:name="_Toc1506297964"/>
-      <w:bookmarkStart w:id="64" w:name="_Toc16893"/>
+      <w:bookmarkStart w:id="63" w:name="_Toc16893"/>
+      <w:bookmarkStart w:id="64" w:name="_Toc1506297964"/>
       <w:r>
         <w:rPr>
           <w:rFonts w:hint="default" w:ascii="Times New Roman" w:hAnsi="Times New Roman" w:eastAsia="华文宋体" w:cs="Times New Roman"/>
@@ -51899,9 +52580,9 @@
           <w:szCs w:val="32"/>
         </w:rPr>
       </w:pPr>
-      <w:bookmarkStart w:id="67" w:name="_Toc1749085131"/>
-      <w:bookmarkStart w:id="68" w:name="_Toc25198"/>
-      <w:bookmarkStart w:id="69" w:name="_Toc13885"/>
+      <w:bookmarkStart w:id="67" w:name="_Toc25198"/>
+      <w:bookmarkStart w:id="68" w:name="_Toc13885"/>
+      <w:bookmarkStart w:id="69" w:name="_Toc1749085131"/>
       <w:r>
         <w:rPr>
           <w:rFonts w:hint="eastAsia"/>
